--- a/docs/D 结项答辩（产品化阶段）/E 全过程文档/2.产品化阶段-个人实训日志-李建平.docx
+++ b/docs/D 结项答辩（产品化阶段）/E 全过程文档/2.产品化阶段-个人实训日志-李建平.docx
@@ -11561,16 +11561,7 @@
                 <w:sz w:val="21"/>
                 <w:szCs w:val="21"/>
               </w:rPr>
-              <w:t>-07-0</w:t>
-            </w:r>
-            <w:r>
-              <w:rPr>
-                <w:rFonts w:ascii="宋体" w:eastAsia="宋体" w:hAnsi="宋体"/>
-                <w:kern w:val="0"/>
-                <w:sz w:val="21"/>
-                <w:szCs w:val="21"/>
-              </w:rPr>
-              <w:t>8</w:t>
+              <w:t>-07-08</w:t>
             </w:r>
           </w:p>
         </w:tc>
@@ -11740,16 +11731,34 @@
                 <w:sz w:val="21"/>
                 <w:szCs w:val="21"/>
               </w:rPr>
-              <w:t>构建阶段临近尾声</w:t>
-            </w:r>
-            <w:r>
-              <w:rPr>
-                <w:rFonts w:ascii="宋体" w:eastAsia="宋体" w:hAnsi="宋体" w:hint="eastAsia"/>
-                <w:kern w:val="0"/>
-                <w:sz w:val="21"/>
-                <w:szCs w:val="21"/>
-              </w:rPr>
-              <w:t>，今天完成了所有构建阶段文档</w:t>
+              <w:t>构建阶段临近尾声，今天完成了</w:t>
+            </w:r>
+            <w:r>
+              <w:rPr>
+                <w:rFonts w:ascii="宋体" w:eastAsia="宋体" w:hAnsi="宋体" w:hint="eastAsia"/>
+                <w:kern w:val="0"/>
+                <w:sz w:val="21"/>
+                <w:szCs w:val="21"/>
+              </w:rPr>
+              <w:t>大部分</w:t>
+            </w:r>
+            <w:r>
+              <w:rPr>
+                <w:rFonts w:ascii="宋体" w:eastAsia="宋体" w:hAnsi="宋体" w:hint="eastAsia"/>
+                <w:kern w:val="0"/>
+                <w:sz w:val="21"/>
+                <w:szCs w:val="21"/>
+              </w:rPr>
+              <w:t>构建阶段</w:t>
+            </w:r>
+            <w:r>
+              <w:rPr>
+                <w:rFonts w:ascii="宋体" w:eastAsia="宋体" w:hAnsi="宋体" w:hint="eastAsia"/>
+                <w:kern w:val="0"/>
+                <w:sz w:val="21"/>
+                <w:szCs w:val="21"/>
+              </w:rPr>
+              <w:t>工作</w:t>
             </w:r>
           </w:p>
         </w:tc>
@@ -11882,6 +11891,442 @@
         </w:rPr>
       </w:pPr>
     </w:p>
+    <w:p>
+      <w:pPr>
+        <w:widowControl/>
+        <w:rPr>
+          <w:rFonts w:ascii="黑体" w:eastAsia="黑体" w:hAnsi="黑体"/>
+          <w:b/>
+          <w:sz w:val="32"/>
+          <w:szCs w:val="32"/>
+        </w:rPr>
+      </w:pPr>
+    </w:p>
+    <w:p>
+      <w:pPr>
+        <w:widowControl/>
+        <w:rPr>
+          <w:rFonts w:ascii="黑体" w:eastAsia="黑体" w:hAnsi="黑体"/>
+          <w:b/>
+          <w:sz w:val="32"/>
+          <w:szCs w:val="32"/>
+        </w:rPr>
+      </w:pPr>
+    </w:p>
+    <w:p>
+      <w:pPr>
+        <w:widowControl/>
+        <w:jc w:val="center"/>
+        <w:rPr>
+          <w:rFonts w:ascii="黑体" w:eastAsia="黑体" w:hAnsi="黑体"/>
+          <w:b/>
+          <w:sz w:val="32"/>
+          <w:szCs w:val="32"/>
+        </w:rPr>
+      </w:pPr>
+      <w:r>
+        <w:rPr>
+          <w:rFonts w:ascii="黑体" w:eastAsia="黑体" w:hAnsi="黑体" w:hint="eastAsia"/>
+          <w:b/>
+          <w:sz w:val="32"/>
+          <w:szCs w:val="32"/>
+        </w:rPr>
+        <w:lastRenderedPageBreak/>
+        <w:t>工作日志</w:t>
+      </w:r>
+    </w:p>
+    <w:tbl>
+      <w:tblPr>
+        <w:tblW w:w="0" w:type="auto"/>
+        <w:tblBorders>
+          <w:top w:val="single" w:sz="4" w:space="0" w:color="auto"/>
+          <w:left w:val="single" w:sz="4" w:space="0" w:color="auto"/>
+          <w:bottom w:val="single" w:sz="4" w:space="0" w:color="auto"/>
+          <w:right w:val="single" w:sz="4" w:space="0" w:color="auto"/>
+          <w:insideH w:val="single" w:sz="4" w:space="0" w:color="auto"/>
+          <w:insideV w:val="single" w:sz="4" w:space="0" w:color="auto"/>
+        </w:tblBorders>
+        <w:tblLayout w:type="fixed"/>
+        <w:tblLook w:val="0000" w:firstRow="0" w:lastRow="0" w:firstColumn="0" w:lastColumn="0" w:noHBand="0" w:noVBand="0"/>
+      </w:tblPr>
+      <w:tblGrid>
+        <w:gridCol w:w="1236"/>
+        <w:gridCol w:w="4458"/>
+        <w:gridCol w:w="1273"/>
+        <w:gridCol w:w="1389"/>
+      </w:tblGrid>
+      <w:tr>
+        <w:trPr>
+          <w:trHeight w:val="454"/>
+        </w:trPr>
+        <w:tc>
+          <w:tcPr>
+            <w:tcW w:w="1236" w:type="dxa"/>
+            <w:vAlign w:val="center"/>
+          </w:tcPr>
+          <w:p>
+            <w:pPr>
+              <w:widowControl/>
+              <w:jc w:val="center"/>
+              <w:rPr>
+                <w:rFonts w:ascii="宋体" w:eastAsia="宋体" w:hAnsi="宋体"/>
+                <w:kern w:val="0"/>
+                <w:sz w:val="21"/>
+                <w:szCs w:val="21"/>
+              </w:rPr>
+            </w:pPr>
+            <w:r>
+              <w:rPr>
+                <w:rFonts w:ascii="宋体" w:eastAsia="宋体" w:hAnsi="宋体" w:hint="eastAsia"/>
+                <w:kern w:val="0"/>
+                <w:sz w:val="21"/>
+                <w:szCs w:val="21"/>
+              </w:rPr>
+              <w:t>工作日期</w:t>
+            </w:r>
+          </w:p>
+        </w:tc>
+        <w:tc>
+          <w:tcPr>
+            <w:tcW w:w="4458" w:type="dxa"/>
+            <w:vAlign w:val="center"/>
+          </w:tcPr>
+          <w:p>
+            <w:pPr>
+              <w:widowControl/>
+              <w:rPr>
+                <w:rFonts w:ascii="宋体" w:eastAsia="宋体" w:hAnsi="宋体"/>
+                <w:kern w:val="0"/>
+                <w:sz w:val="21"/>
+                <w:szCs w:val="21"/>
+              </w:rPr>
+            </w:pPr>
+            <w:r>
+              <w:rPr>
+                <w:rFonts w:ascii="宋体" w:eastAsia="宋体" w:hAnsi="宋体"/>
+                <w:kern w:val="0"/>
+                <w:sz w:val="21"/>
+                <w:szCs w:val="21"/>
+              </w:rPr>
+              <w:t>2022</w:t>
+            </w:r>
+            <w:r>
+              <w:rPr>
+                <w:rFonts w:ascii="宋体" w:eastAsia="宋体" w:hAnsi="宋体"/>
+                <w:kern w:val="0"/>
+                <w:sz w:val="21"/>
+                <w:szCs w:val="21"/>
+              </w:rPr>
+              <w:t>-07-0</w:t>
+            </w:r>
+            <w:r>
+              <w:rPr>
+                <w:rFonts w:ascii="宋体" w:eastAsia="宋体" w:hAnsi="宋体"/>
+                <w:kern w:val="0"/>
+                <w:sz w:val="21"/>
+                <w:szCs w:val="21"/>
+              </w:rPr>
+              <w:t>9</w:t>
+            </w:r>
+          </w:p>
+        </w:tc>
+        <w:tc>
+          <w:tcPr>
+            <w:tcW w:w="1273" w:type="dxa"/>
+            <w:vAlign w:val="center"/>
+          </w:tcPr>
+          <w:p>
+            <w:pPr>
+              <w:widowControl/>
+              <w:jc w:val="center"/>
+              <w:rPr>
+                <w:rFonts w:ascii="宋体" w:eastAsia="宋体" w:hAnsi="宋体"/>
+                <w:kern w:val="0"/>
+                <w:sz w:val="21"/>
+                <w:szCs w:val="21"/>
+              </w:rPr>
+            </w:pPr>
+            <w:r>
+              <w:rPr>
+                <w:rFonts w:ascii="宋体" w:eastAsia="宋体" w:hAnsi="宋体" w:hint="eastAsia"/>
+                <w:kern w:val="0"/>
+                <w:sz w:val="21"/>
+                <w:szCs w:val="21"/>
+              </w:rPr>
+              <w:t>实训地点</w:t>
+            </w:r>
+          </w:p>
+        </w:tc>
+        <w:tc>
+          <w:tcPr>
+            <w:tcW w:w="1389" w:type="dxa"/>
+            <w:vAlign w:val="center"/>
+          </w:tcPr>
+          <w:p>
+            <w:pPr>
+              <w:widowControl/>
+              <w:rPr>
+                <w:rFonts w:ascii="宋体" w:eastAsia="宋体" w:hAnsi="宋体"/>
+                <w:kern w:val="0"/>
+                <w:sz w:val="21"/>
+                <w:szCs w:val="21"/>
+              </w:rPr>
+            </w:pPr>
+            <w:r>
+              <w:rPr>
+                <w:rFonts w:ascii="宋体" w:eastAsia="宋体" w:hAnsi="宋体" w:hint="eastAsia"/>
+                <w:kern w:val="0"/>
+                <w:sz w:val="21"/>
+                <w:szCs w:val="21"/>
+              </w:rPr>
+              <w:t>公司</w:t>
+            </w:r>
+          </w:p>
+        </w:tc>
+      </w:tr>
+      <w:tr>
+        <w:trPr>
+          <w:trHeight w:val="454"/>
+        </w:trPr>
+        <w:tc>
+          <w:tcPr>
+            <w:tcW w:w="1236" w:type="dxa"/>
+            <w:vAlign w:val="center"/>
+          </w:tcPr>
+          <w:p>
+            <w:pPr>
+              <w:widowControl/>
+              <w:jc w:val="center"/>
+              <w:rPr>
+                <w:rFonts w:ascii="宋体" w:eastAsia="宋体" w:hAnsi="宋体"/>
+                <w:kern w:val="0"/>
+                <w:sz w:val="21"/>
+                <w:szCs w:val="21"/>
+              </w:rPr>
+            </w:pPr>
+            <w:r>
+              <w:rPr>
+                <w:rFonts w:ascii="宋体" w:eastAsia="宋体" w:hAnsi="宋体" w:hint="eastAsia"/>
+                <w:kern w:val="0"/>
+                <w:sz w:val="21"/>
+                <w:szCs w:val="21"/>
+              </w:rPr>
+              <w:t>实训内容</w:t>
+            </w:r>
+          </w:p>
+        </w:tc>
+        <w:tc>
+          <w:tcPr>
+            <w:tcW w:w="7120" w:type="dxa"/>
+            <w:gridSpan w:val="3"/>
+            <w:vAlign w:val="center"/>
+          </w:tcPr>
+          <w:p>
+            <w:pPr>
+              <w:widowControl/>
+              <w:rPr>
+                <w:rFonts w:ascii="宋体" w:eastAsia="宋体" w:hAnsi="宋体"/>
+                <w:kern w:val="0"/>
+                <w:sz w:val="21"/>
+                <w:szCs w:val="21"/>
+              </w:rPr>
+            </w:pPr>
+            <w:r>
+              <w:rPr>
+                <w:rFonts w:ascii="宋体" w:eastAsia="宋体" w:hAnsi="宋体" w:hint="eastAsia"/>
+                <w:kern w:val="0"/>
+                <w:sz w:val="21"/>
+                <w:szCs w:val="21"/>
+              </w:rPr>
+              <w:t>构建阶段代码和文档编写</w:t>
+            </w:r>
+          </w:p>
+        </w:tc>
+      </w:tr>
+      <w:tr>
+        <w:trPr>
+          <w:trHeight w:val="3478"/>
+        </w:trPr>
+        <w:tc>
+          <w:tcPr>
+            <w:tcW w:w="1236" w:type="dxa"/>
+            <w:vAlign w:val="center"/>
+          </w:tcPr>
+          <w:p>
+            <w:pPr>
+              <w:widowControl/>
+              <w:jc w:val="center"/>
+              <w:rPr>
+                <w:rFonts w:ascii="宋体" w:eastAsia="宋体" w:hAnsi="宋体"/>
+                <w:kern w:val="0"/>
+                <w:sz w:val="21"/>
+                <w:szCs w:val="21"/>
+              </w:rPr>
+            </w:pPr>
+            <w:r>
+              <w:rPr>
+                <w:rFonts w:ascii="宋体" w:eastAsia="宋体" w:hAnsi="宋体" w:hint="eastAsia"/>
+                <w:kern w:val="0"/>
+                <w:sz w:val="21"/>
+                <w:szCs w:val="21"/>
+              </w:rPr>
+              <w:t>工作开展情况</w:t>
+            </w:r>
+          </w:p>
+        </w:tc>
+        <w:tc>
+          <w:tcPr>
+            <w:tcW w:w="7120" w:type="dxa"/>
+            <w:gridSpan w:val="3"/>
+          </w:tcPr>
+          <w:p>
+            <w:pPr>
+              <w:widowControl/>
+              <w:rPr>
+                <w:rFonts w:ascii="宋体" w:eastAsia="宋体" w:hAnsi="宋体"/>
+                <w:kern w:val="0"/>
+                <w:sz w:val="21"/>
+                <w:szCs w:val="21"/>
+              </w:rPr>
+            </w:pPr>
+            <w:r>
+              <w:rPr>
+                <w:rFonts w:ascii="宋体" w:eastAsia="宋体" w:hAnsi="宋体" w:hint="eastAsia"/>
+                <w:kern w:val="0"/>
+                <w:sz w:val="21"/>
+                <w:szCs w:val="21"/>
+              </w:rPr>
+              <w:t>构建阶段临近尾声，今天完成了所有构建阶段</w:t>
+            </w:r>
+            <w:r>
+              <w:rPr>
+                <w:rFonts w:ascii="宋体" w:eastAsia="宋体" w:hAnsi="宋体" w:hint="eastAsia"/>
+                <w:kern w:val="0"/>
+                <w:sz w:val="21"/>
+                <w:szCs w:val="21"/>
+              </w:rPr>
+              <w:t>工作</w:t>
+            </w:r>
+          </w:p>
+        </w:tc>
+      </w:tr>
+      <w:tr>
+        <w:trPr>
+          <w:trHeight w:val="3537"/>
+        </w:trPr>
+        <w:tc>
+          <w:tcPr>
+            <w:tcW w:w="1236" w:type="dxa"/>
+            <w:vAlign w:val="center"/>
+          </w:tcPr>
+          <w:p>
+            <w:pPr>
+              <w:widowControl/>
+              <w:jc w:val="center"/>
+              <w:rPr>
+                <w:rFonts w:ascii="宋体" w:eastAsia="宋体" w:hAnsi="宋体"/>
+                <w:kern w:val="0"/>
+                <w:sz w:val="21"/>
+                <w:szCs w:val="21"/>
+              </w:rPr>
+            </w:pPr>
+            <w:r>
+              <w:rPr>
+                <w:rFonts w:ascii="宋体" w:eastAsia="宋体" w:hAnsi="宋体" w:hint="eastAsia"/>
+                <w:kern w:val="0"/>
+                <w:sz w:val="21"/>
+                <w:szCs w:val="21"/>
+              </w:rPr>
+              <w:t>工作反思与总结</w:t>
+            </w:r>
+          </w:p>
+        </w:tc>
+        <w:tc>
+          <w:tcPr>
+            <w:tcW w:w="7120" w:type="dxa"/>
+            <w:gridSpan w:val="3"/>
+          </w:tcPr>
+          <w:p>
+            <w:pPr>
+              <w:widowControl/>
+              <w:rPr>
+                <w:rFonts w:ascii="宋体" w:eastAsia="宋体" w:hAnsi="宋体"/>
+                <w:kern w:val="0"/>
+                <w:sz w:val="21"/>
+                <w:szCs w:val="21"/>
+              </w:rPr>
+            </w:pPr>
+            <w:r>
+              <w:rPr>
+                <w:rFonts w:ascii="宋体" w:eastAsia="宋体" w:hAnsi="宋体" w:hint="eastAsia"/>
+                <w:kern w:val="0"/>
+                <w:sz w:val="21"/>
+                <w:szCs w:val="21"/>
+              </w:rPr>
+              <w:t>充分熟悉构建阶段流程</w:t>
+            </w:r>
+          </w:p>
+        </w:tc>
+      </w:tr>
+      <w:tr>
+        <w:trPr>
+          <w:trHeight w:val="3468"/>
+        </w:trPr>
+        <w:tc>
+          <w:tcPr>
+            <w:tcW w:w="1236" w:type="dxa"/>
+            <w:vAlign w:val="center"/>
+          </w:tcPr>
+          <w:p>
+            <w:pPr>
+              <w:widowControl/>
+              <w:jc w:val="center"/>
+              <w:rPr>
+                <w:rFonts w:ascii="宋体" w:eastAsia="宋体" w:hAnsi="宋体"/>
+                <w:kern w:val="0"/>
+                <w:sz w:val="21"/>
+                <w:szCs w:val="21"/>
+              </w:rPr>
+            </w:pPr>
+            <w:r>
+              <w:rPr>
+                <w:rFonts w:ascii="宋体" w:eastAsia="宋体" w:hAnsi="宋体" w:hint="eastAsia"/>
+                <w:kern w:val="0"/>
+                <w:sz w:val="21"/>
+                <w:szCs w:val="21"/>
+              </w:rPr>
+              <w:t>下一步工作计划</w:t>
+            </w:r>
+          </w:p>
+        </w:tc>
+        <w:tc>
+          <w:tcPr>
+            <w:tcW w:w="7120" w:type="dxa"/>
+            <w:gridSpan w:val="3"/>
+          </w:tcPr>
+          <w:p>
+            <w:pPr>
+              <w:widowControl/>
+              <w:rPr>
+                <w:rFonts w:ascii="宋体" w:eastAsia="宋体" w:hAnsi="宋体"/>
+                <w:kern w:val="0"/>
+                <w:sz w:val="21"/>
+                <w:szCs w:val="21"/>
+              </w:rPr>
+            </w:pPr>
+            <w:r>
+              <w:rPr>
+                <w:rFonts w:ascii="宋体" w:eastAsia="宋体" w:hAnsi="宋体" w:hint="eastAsia"/>
+                <w:kern w:val="0"/>
+                <w:sz w:val="21"/>
+                <w:szCs w:val="21"/>
+              </w:rPr>
+              <w:t>准备进入答辩阶段</w:t>
+            </w:r>
+          </w:p>
+        </w:tc>
+      </w:tr>
+    </w:tbl>
     <w:p>
       <w:pPr>
         <w:widowControl/>
@@ -12255,7 +12700,7 @@
   <w:style w:type="paragraph" w:default="1" w:styleId="a">
     <w:name w:val="Normal"/>
     <w:qFormat/>
-    <w:rsid w:val="00273F3F"/>
+    <w:rsid w:val="001413C8"/>
     <w:pPr>
       <w:widowControl w:val="0"/>
       <w:jc w:val="both"/>

--- a/docs/D 结项答辩（产品化阶段）/E 全过程文档/2.产品化阶段-个人实训日志-李建平.docx
+++ b/docs/D 结项答辩（产品化阶段）/E 全过程文档/2.产品化阶段-个人实训日志-李建平.docx
@@ -837,7 +837,27 @@
                 <w:sz w:val="21"/>
                 <w:szCs w:val="21"/>
               </w:rPr>
-              <w:t>ORM与MyBatis软件编程</w:t>
+              <w:t>ORM与</w:t>
+            </w:r>
+            <w:proofErr w:type="spellStart"/>
+            <w:r>
+              <w:rPr>
+                <w:rFonts w:ascii="宋体" w:eastAsia="宋体" w:hAnsi="宋体" w:hint="eastAsia"/>
+                <w:kern w:val="0"/>
+                <w:sz w:val="21"/>
+                <w:szCs w:val="21"/>
+              </w:rPr>
+              <w:t>MyBatis</w:t>
+            </w:r>
+            <w:proofErr w:type="spellEnd"/>
+            <w:r>
+              <w:rPr>
+                <w:rFonts w:ascii="宋体" w:eastAsia="宋体" w:hAnsi="宋体" w:hint="eastAsia"/>
+                <w:kern w:val="0"/>
+                <w:sz w:val="21"/>
+                <w:szCs w:val="21"/>
+              </w:rPr>
+              <w:t>软件编程</w:t>
             </w:r>
           </w:p>
         </w:tc>
@@ -904,7 +924,27 @@
                 <w:sz w:val="21"/>
                 <w:szCs w:val="21"/>
               </w:rPr>
-              <w:t>ORM与MyBatis软件编程</w:t>
+              <w:t>ORM与</w:t>
+            </w:r>
+            <w:proofErr w:type="spellStart"/>
+            <w:r>
+              <w:rPr>
+                <w:rFonts w:ascii="宋体" w:eastAsia="宋体" w:hAnsi="宋体" w:hint="eastAsia"/>
+                <w:kern w:val="0"/>
+                <w:sz w:val="21"/>
+                <w:szCs w:val="21"/>
+              </w:rPr>
+              <w:t>MyBatis</w:t>
+            </w:r>
+            <w:proofErr w:type="spellEnd"/>
+            <w:r>
+              <w:rPr>
+                <w:rFonts w:ascii="宋体" w:eastAsia="宋体" w:hAnsi="宋体" w:hint="eastAsia"/>
+                <w:kern w:val="0"/>
+                <w:sz w:val="21"/>
+                <w:szCs w:val="21"/>
+              </w:rPr>
+              <w:t>软件编程</w:t>
             </w:r>
             <w:r>
               <w:rPr>
@@ -1343,14 +1383,25 @@
                 <w:szCs w:val="21"/>
               </w:rPr>
             </w:pPr>
-            <w:r>
-              <w:rPr>
-                <w:rFonts w:ascii="宋体" w:eastAsia="宋体" w:hAnsi="宋体" w:hint="eastAsia"/>
-                <w:kern w:val="0"/>
-                <w:sz w:val="21"/>
-                <w:szCs w:val="21"/>
-              </w:rPr>
-              <w:t>SpringMVC软件编程</w:t>
+            <w:proofErr w:type="spellStart"/>
+            <w:r>
+              <w:rPr>
+                <w:rFonts w:ascii="宋体" w:eastAsia="宋体" w:hAnsi="宋体" w:hint="eastAsia"/>
+                <w:kern w:val="0"/>
+                <w:sz w:val="21"/>
+                <w:szCs w:val="21"/>
+              </w:rPr>
+              <w:t>SpringMVC</w:t>
+            </w:r>
+            <w:proofErr w:type="spellEnd"/>
+            <w:r>
+              <w:rPr>
+                <w:rFonts w:ascii="宋体" w:eastAsia="宋体" w:hAnsi="宋体" w:hint="eastAsia"/>
+                <w:kern w:val="0"/>
+                <w:sz w:val="21"/>
+                <w:szCs w:val="21"/>
+              </w:rPr>
+              <w:t>软件编程</w:t>
             </w:r>
             <w:r>
               <w:rPr>
@@ -1428,14 +1479,25 @@
               </w:rPr>
               <w:t>老师讲解了</w:t>
             </w:r>
-            <w:r>
-              <w:rPr>
-                <w:rFonts w:ascii="宋体" w:eastAsia="宋体" w:hAnsi="宋体" w:hint="eastAsia"/>
-                <w:kern w:val="0"/>
-                <w:sz w:val="21"/>
-                <w:szCs w:val="21"/>
-              </w:rPr>
-              <w:t>SpringMVC软件编程</w:t>
+            <w:proofErr w:type="spellStart"/>
+            <w:r>
+              <w:rPr>
+                <w:rFonts w:ascii="宋体" w:eastAsia="宋体" w:hAnsi="宋体" w:hint="eastAsia"/>
+                <w:kern w:val="0"/>
+                <w:sz w:val="21"/>
+                <w:szCs w:val="21"/>
+              </w:rPr>
+              <w:t>SpringMVC</w:t>
+            </w:r>
+            <w:proofErr w:type="spellEnd"/>
+            <w:r>
+              <w:rPr>
+                <w:rFonts w:ascii="宋体" w:eastAsia="宋体" w:hAnsi="宋体" w:hint="eastAsia"/>
+                <w:kern w:val="0"/>
+                <w:sz w:val="21"/>
+                <w:szCs w:val="21"/>
+              </w:rPr>
+              <w:t>软件编程</w:t>
             </w:r>
             <w:r>
               <w:rPr>
@@ -1522,6 +1584,7 @@
               </w:rPr>
               <w:t>，对</w:t>
             </w:r>
+            <w:proofErr w:type="spellStart"/>
             <w:r>
               <w:rPr>
                 <w:rFonts w:ascii="宋体" w:eastAsia="宋体" w:hAnsi="宋体"/>
@@ -1531,6 +1594,7 @@
               </w:rPr>
               <w:t>SpringMVC</w:t>
             </w:r>
+            <w:proofErr w:type="spellEnd"/>
             <w:r>
               <w:rPr>
                 <w:rFonts w:ascii="宋体" w:eastAsia="宋体" w:hAnsi="宋体" w:hint="eastAsia"/>
@@ -1650,7 +1714,17 @@
                 <w:sz w:val="21"/>
                 <w:szCs w:val="21"/>
               </w:rPr>
-              <w:t>上网自学S</w:t>
+              <w:t>上网自学</w:t>
+            </w:r>
+            <w:proofErr w:type="spellStart"/>
+            <w:r>
+              <w:rPr>
+                <w:rFonts w:ascii="宋体" w:eastAsia="宋体" w:hAnsi="宋体" w:hint="eastAsia"/>
+                <w:kern w:val="0"/>
+                <w:sz w:val="21"/>
+                <w:szCs w:val="21"/>
+              </w:rPr>
+              <w:t>S</w:t>
             </w:r>
             <w:r>
               <w:rPr>
@@ -1661,6 +1735,7 @@
               </w:rPr>
               <w:t>pringMVC</w:t>
             </w:r>
+            <w:proofErr w:type="spellEnd"/>
             <w:r>
               <w:rPr>
                 <w:rFonts w:ascii="宋体" w:eastAsia="宋体" w:hAnsi="宋体" w:hint="eastAsia"/>
@@ -1958,14 +2033,25 @@
                 <w:szCs w:val="21"/>
               </w:rPr>
             </w:pPr>
-            <w:r>
-              <w:rPr>
-                <w:rFonts w:ascii="宋体" w:eastAsia="宋体" w:hAnsi="宋体" w:hint="eastAsia"/>
-                <w:kern w:val="0"/>
-                <w:sz w:val="21"/>
-                <w:szCs w:val="21"/>
-              </w:rPr>
-              <w:t>JQuery编程</w:t>
+            <w:proofErr w:type="spellStart"/>
+            <w:r>
+              <w:rPr>
+                <w:rFonts w:ascii="宋体" w:eastAsia="宋体" w:hAnsi="宋体" w:hint="eastAsia"/>
+                <w:kern w:val="0"/>
+                <w:sz w:val="21"/>
+                <w:szCs w:val="21"/>
+              </w:rPr>
+              <w:t>JQuery</w:t>
+            </w:r>
+            <w:proofErr w:type="spellEnd"/>
+            <w:r>
+              <w:rPr>
+                <w:rFonts w:ascii="宋体" w:eastAsia="宋体" w:hAnsi="宋体" w:hint="eastAsia"/>
+                <w:kern w:val="0"/>
+                <w:sz w:val="21"/>
+                <w:szCs w:val="21"/>
+              </w:rPr>
+              <w:t>编程</w:t>
             </w:r>
             <w:r>
               <w:rPr>
@@ -2061,14 +2147,25 @@
               </w:rPr>
               <w:t>老师讲解了</w:t>
             </w:r>
-            <w:r>
-              <w:rPr>
-                <w:rFonts w:ascii="宋体" w:eastAsia="宋体" w:hAnsi="宋体" w:hint="eastAsia"/>
-                <w:kern w:val="0"/>
-                <w:sz w:val="21"/>
-                <w:szCs w:val="21"/>
-              </w:rPr>
-              <w:t>JQuery编程，Ajax异步编程，Spring及SSM框架集成编程：CRUD</w:t>
+            <w:proofErr w:type="spellStart"/>
+            <w:r>
+              <w:rPr>
+                <w:rFonts w:ascii="宋体" w:eastAsia="宋体" w:hAnsi="宋体" w:hint="eastAsia"/>
+                <w:kern w:val="0"/>
+                <w:sz w:val="21"/>
+                <w:szCs w:val="21"/>
+              </w:rPr>
+              <w:t>JQuery</w:t>
+            </w:r>
+            <w:proofErr w:type="spellEnd"/>
+            <w:r>
+              <w:rPr>
+                <w:rFonts w:ascii="宋体" w:eastAsia="宋体" w:hAnsi="宋体" w:hint="eastAsia"/>
+                <w:kern w:val="0"/>
+                <w:sz w:val="21"/>
+                <w:szCs w:val="21"/>
+              </w:rPr>
+              <w:t>编程，Ajax异步编程，Spring及SSM框架集成编程：CRUD</w:t>
             </w:r>
             <w:r>
               <w:rPr>
@@ -2136,7 +2233,17 @@
                 <w:sz w:val="21"/>
                 <w:szCs w:val="21"/>
               </w:rPr>
-              <w:t>从老师的讲解和编码过程中，可以学到很多东西。包括J</w:t>
+              <w:t>从老师的讲解和编码过程中，可以学到很多东西。包括</w:t>
+            </w:r>
+            <w:proofErr w:type="spellStart"/>
+            <w:r>
+              <w:rPr>
+                <w:rFonts w:ascii="宋体" w:eastAsia="宋体" w:hAnsi="宋体" w:hint="eastAsia"/>
+                <w:kern w:val="0"/>
+                <w:sz w:val="21"/>
+                <w:szCs w:val="21"/>
+              </w:rPr>
+              <w:t>J</w:t>
             </w:r>
             <w:r>
               <w:rPr>
@@ -2147,6 +2254,7 @@
               </w:rPr>
               <w:t>Query</w:t>
             </w:r>
+            <w:proofErr w:type="spellEnd"/>
             <w:r>
               <w:rPr>
                 <w:rFonts w:ascii="宋体" w:eastAsia="宋体" w:hAnsi="宋体" w:hint="eastAsia"/>
@@ -2286,6 +2394,7 @@
               </w:rPr>
               <w:t xml:space="preserve">学习 </w:t>
             </w:r>
+            <w:proofErr w:type="spellStart"/>
             <w:r>
               <w:rPr>
                 <w:rFonts w:ascii="宋体" w:eastAsia="宋体" w:hAnsi="宋体"/>
@@ -2295,6 +2404,7 @@
               </w:rPr>
               <w:t>JQuery</w:t>
             </w:r>
+            <w:proofErr w:type="spellEnd"/>
             <w:r>
               <w:rPr>
                 <w:rFonts w:ascii="宋体" w:eastAsia="宋体" w:hAnsi="宋体" w:hint="eastAsia"/>
@@ -2664,14 +2774,25 @@
               </w:rPr>
               <w:t>，</w:t>
             </w:r>
-            <w:r>
-              <w:rPr>
-                <w:rFonts w:ascii="宋体" w:eastAsia="宋体" w:hAnsi="宋体" w:hint="eastAsia"/>
-                <w:kern w:val="0"/>
-                <w:sz w:val="21"/>
-                <w:szCs w:val="21"/>
-              </w:rPr>
-              <w:t>SpringBoot软件编程</w:t>
+            <w:proofErr w:type="spellStart"/>
+            <w:r>
+              <w:rPr>
+                <w:rFonts w:ascii="宋体" w:eastAsia="宋体" w:hAnsi="宋体" w:hint="eastAsia"/>
+                <w:kern w:val="0"/>
+                <w:sz w:val="21"/>
+                <w:szCs w:val="21"/>
+              </w:rPr>
+              <w:t>SpringBoot</w:t>
+            </w:r>
+            <w:proofErr w:type="spellEnd"/>
+            <w:r>
+              <w:rPr>
+                <w:rFonts w:ascii="宋体" w:eastAsia="宋体" w:hAnsi="宋体" w:hint="eastAsia"/>
+                <w:kern w:val="0"/>
+                <w:sz w:val="21"/>
+                <w:szCs w:val="21"/>
+              </w:rPr>
+              <w:t>软件编程</w:t>
             </w:r>
           </w:p>
         </w:tc>
@@ -2769,14 +2890,25 @@
               </w:rPr>
               <w:t>下午开始讲解</w:t>
             </w:r>
-            <w:r>
-              <w:rPr>
-                <w:rFonts w:ascii="宋体" w:eastAsia="宋体" w:hAnsi="宋体" w:hint="eastAsia"/>
-                <w:kern w:val="0"/>
-                <w:sz w:val="21"/>
-                <w:szCs w:val="21"/>
-              </w:rPr>
-              <w:t>SpringBoot软件编程</w:t>
+            <w:proofErr w:type="spellStart"/>
+            <w:r>
+              <w:rPr>
+                <w:rFonts w:ascii="宋体" w:eastAsia="宋体" w:hAnsi="宋体" w:hint="eastAsia"/>
+                <w:kern w:val="0"/>
+                <w:sz w:val="21"/>
+                <w:szCs w:val="21"/>
+              </w:rPr>
+              <w:t>SpringBoot</w:t>
+            </w:r>
+            <w:proofErr w:type="spellEnd"/>
+            <w:r>
+              <w:rPr>
+                <w:rFonts w:ascii="宋体" w:eastAsia="宋体" w:hAnsi="宋体" w:hint="eastAsia"/>
+                <w:kern w:val="0"/>
+                <w:sz w:val="21"/>
+                <w:szCs w:val="21"/>
+              </w:rPr>
+              <w:t>软件编程</w:t>
             </w:r>
           </w:p>
         </w:tc>
@@ -2955,8 +3087,19 @@
                 <w:sz w:val="21"/>
                 <w:szCs w:val="21"/>
               </w:rPr>
-              <w:t xml:space="preserve"> SpringBoot</w:t>
-            </w:r>
+              <w:t xml:space="preserve"> </w:t>
+            </w:r>
+            <w:proofErr w:type="spellStart"/>
+            <w:r>
+              <w:rPr>
+                <w:rFonts w:ascii="宋体" w:eastAsia="宋体" w:hAnsi="宋体"/>
+                <w:kern w:val="0"/>
+                <w:sz w:val="21"/>
+                <w:szCs w:val="21"/>
+              </w:rPr>
+              <w:t>SpringBoot</w:t>
+            </w:r>
+            <w:proofErr w:type="spellEnd"/>
           </w:p>
         </w:tc>
       </w:tr>
@@ -3209,14 +3352,25 @@
                 <w:szCs w:val="21"/>
               </w:rPr>
             </w:pPr>
-            <w:r>
-              <w:rPr>
-                <w:rFonts w:ascii="宋体" w:eastAsia="宋体" w:hAnsi="宋体" w:hint="eastAsia"/>
-                <w:kern w:val="0"/>
-                <w:sz w:val="21"/>
-                <w:szCs w:val="21"/>
-              </w:rPr>
-              <w:t>SpringBoot软件编程与微服务理念</w:t>
+            <w:proofErr w:type="spellStart"/>
+            <w:r>
+              <w:rPr>
+                <w:rFonts w:ascii="宋体" w:eastAsia="宋体" w:hAnsi="宋体" w:hint="eastAsia"/>
+                <w:kern w:val="0"/>
+                <w:sz w:val="21"/>
+                <w:szCs w:val="21"/>
+              </w:rPr>
+              <w:t>SpringBoot</w:t>
+            </w:r>
+            <w:proofErr w:type="spellEnd"/>
+            <w:r>
+              <w:rPr>
+                <w:rFonts w:ascii="宋体" w:eastAsia="宋体" w:hAnsi="宋体" w:hint="eastAsia"/>
+                <w:kern w:val="0"/>
+                <w:sz w:val="21"/>
+                <w:szCs w:val="21"/>
+              </w:rPr>
+              <w:t>软件编程与微服务理念</w:t>
             </w:r>
             <w:r>
               <w:rPr>
@@ -3234,7 +3388,27 @@
                 <w:sz w:val="21"/>
                 <w:szCs w:val="21"/>
               </w:rPr>
-              <w:t>基于SpringBoot的SSM框架集成编程</w:t>
+              <w:t>基于</w:t>
+            </w:r>
+            <w:proofErr w:type="spellStart"/>
+            <w:r>
+              <w:rPr>
+                <w:rFonts w:ascii="宋体" w:eastAsia="宋体" w:hAnsi="宋体" w:hint="eastAsia"/>
+                <w:kern w:val="0"/>
+                <w:sz w:val="21"/>
+                <w:szCs w:val="21"/>
+              </w:rPr>
+              <w:t>SpringBoot</w:t>
+            </w:r>
+            <w:proofErr w:type="spellEnd"/>
+            <w:r>
+              <w:rPr>
+                <w:rFonts w:ascii="宋体" w:eastAsia="宋体" w:hAnsi="宋体" w:hint="eastAsia"/>
+                <w:kern w:val="0"/>
+                <w:sz w:val="21"/>
+                <w:szCs w:val="21"/>
+              </w:rPr>
+              <w:t>的SSM框架集成编程</w:t>
             </w:r>
           </w:p>
         </w:tc>
@@ -3312,14 +3486,25 @@
               </w:rPr>
               <w:t>讲解了</w:t>
             </w:r>
-            <w:r>
-              <w:rPr>
-                <w:rFonts w:ascii="宋体" w:eastAsia="宋体" w:hAnsi="宋体"/>
-                <w:kern w:val="0"/>
-                <w:sz w:val="21"/>
-                <w:szCs w:val="21"/>
-              </w:rPr>
-              <w:t xml:space="preserve">SpringBoot </w:t>
+            <w:proofErr w:type="spellStart"/>
+            <w:r>
+              <w:rPr>
+                <w:rFonts w:ascii="宋体" w:eastAsia="宋体" w:hAnsi="宋体"/>
+                <w:kern w:val="0"/>
+                <w:sz w:val="21"/>
+                <w:szCs w:val="21"/>
+              </w:rPr>
+              <w:t>SpringBoot</w:t>
+            </w:r>
+            <w:proofErr w:type="spellEnd"/>
+            <w:r>
+              <w:rPr>
+                <w:rFonts w:ascii="宋体" w:eastAsia="宋体" w:hAnsi="宋体"/>
+                <w:kern w:val="0"/>
+                <w:sz w:val="21"/>
+                <w:szCs w:val="21"/>
+              </w:rPr>
+              <w:t xml:space="preserve"> </w:t>
             </w:r>
             <w:r>
               <w:rPr>
@@ -3375,7 +3560,17 @@
                 <w:sz w:val="21"/>
                 <w:szCs w:val="21"/>
               </w:rPr>
-              <w:t>基于S</w:t>
+              <w:t>基于</w:t>
+            </w:r>
+            <w:proofErr w:type="spellStart"/>
+            <w:r>
+              <w:rPr>
+                <w:rFonts w:ascii="宋体" w:eastAsia="宋体" w:hAnsi="宋体" w:hint="eastAsia"/>
+                <w:kern w:val="0"/>
+                <w:sz w:val="21"/>
+                <w:szCs w:val="21"/>
+              </w:rPr>
+              <w:t>S</w:t>
             </w:r>
             <w:r>
               <w:rPr>
@@ -3386,6 +3581,7 @@
               </w:rPr>
               <w:t>pringBoot</w:t>
             </w:r>
+            <w:proofErr w:type="spellEnd"/>
             <w:r>
               <w:rPr>
                 <w:rFonts w:ascii="宋体" w:eastAsia="宋体" w:hAnsi="宋体" w:hint="eastAsia"/>
@@ -3480,14 +3676,45 @@
               </w:rPr>
               <w:t>今天学习了</w:t>
             </w:r>
-            <w:r>
-              <w:rPr>
-                <w:rFonts w:ascii="宋体" w:eastAsia="宋体" w:hAnsi="宋体" w:hint="eastAsia"/>
-                <w:kern w:val="0"/>
-                <w:sz w:val="21"/>
-                <w:szCs w:val="21"/>
-              </w:rPr>
-              <w:t>SpringBoot软件编程与微服务理念、基于SpringBoot的SSM框架集成编程</w:t>
+            <w:proofErr w:type="spellStart"/>
+            <w:r>
+              <w:rPr>
+                <w:rFonts w:ascii="宋体" w:eastAsia="宋体" w:hAnsi="宋体" w:hint="eastAsia"/>
+                <w:kern w:val="0"/>
+                <w:sz w:val="21"/>
+                <w:szCs w:val="21"/>
+              </w:rPr>
+              <w:t>SpringBoot</w:t>
+            </w:r>
+            <w:proofErr w:type="spellEnd"/>
+            <w:r>
+              <w:rPr>
+                <w:rFonts w:ascii="宋体" w:eastAsia="宋体" w:hAnsi="宋体" w:hint="eastAsia"/>
+                <w:kern w:val="0"/>
+                <w:sz w:val="21"/>
+                <w:szCs w:val="21"/>
+              </w:rPr>
+              <w:t>软件编程与微服务理念、基于</w:t>
+            </w:r>
+            <w:proofErr w:type="spellStart"/>
+            <w:r>
+              <w:rPr>
+                <w:rFonts w:ascii="宋体" w:eastAsia="宋体" w:hAnsi="宋体" w:hint="eastAsia"/>
+                <w:kern w:val="0"/>
+                <w:sz w:val="21"/>
+                <w:szCs w:val="21"/>
+              </w:rPr>
+              <w:t>SpringBoot</w:t>
+            </w:r>
+            <w:proofErr w:type="spellEnd"/>
+            <w:r>
+              <w:rPr>
+                <w:rFonts w:ascii="宋体" w:eastAsia="宋体" w:hAnsi="宋体" w:hint="eastAsia"/>
+                <w:kern w:val="0"/>
+                <w:sz w:val="21"/>
+                <w:szCs w:val="21"/>
+              </w:rPr>
+              <w:t>的SSM框架集成编程</w:t>
             </w:r>
             <w:r>
               <w:rPr>
@@ -3554,16 +3781,36 @@
                 <w:sz w:val="21"/>
                 <w:szCs w:val="21"/>
               </w:rPr>
-              <w:t>学习S</w:t>
-            </w:r>
-            <w:r>
-              <w:rPr>
-                <w:rFonts w:ascii="宋体" w:eastAsia="宋体" w:hAnsi="宋体"/>
-                <w:kern w:val="0"/>
-                <w:sz w:val="21"/>
-                <w:szCs w:val="21"/>
-              </w:rPr>
-              <w:t xml:space="preserve">pringBoot </w:t>
+              <w:t>学习</w:t>
+            </w:r>
+            <w:proofErr w:type="spellStart"/>
+            <w:r>
+              <w:rPr>
+                <w:rFonts w:ascii="宋体" w:eastAsia="宋体" w:hAnsi="宋体" w:hint="eastAsia"/>
+                <w:kern w:val="0"/>
+                <w:sz w:val="21"/>
+                <w:szCs w:val="21"/>
+              </w:rPr>
+              <w:t>S</w:t>
+            </w:r>
+            <w:r>
+              <w:rPr>
+                <w:rFonts w:ascii="宋体" w:eastAsia="宋体" w:hAnsi="宋体"/>
+                <w:kern w:val="0"/>
+                <w:sz w:val="21"/>
+                <w:szCs w:val="21"/>
+              </w:rPr>
+              <w:t>pringBoot</w:t>
+            </w:r>
+            <w:proofErr w:type="spellEnd"/>
+            <w:r>
+              <w:rPr>
+                <w:rFonts w:ascii="宋体" w:eastAsia="宋体" w:hAnsi="宋体"/>
+                <w:kern w:val="0"/>
+                <w:sz w:val="21"/>
+                <w:szCs w:val="21"/>
+              </w:rPr>
+              <w:t xml:space="preserve"> </w:t>
             </w:r>
             <w:r>
               <w:rPr>
@@ -4413,6 +4660,7 @@
                 <w:szCs w:val="21"/>
               </w:rPr>
             </w:pPr>
+            <w:proofErr w:type="spellStart"/>
             <w:r>
               <w:rPr>
                 <w:rFonts w:ascii="宋体" w:eastAsia="宋体" w:hAnsi="宋体" w:hint="eastAsia"/>
@@ -4431,6 +4679,7 @@
               </w:rPr>
               <w:t>lementUi</w:t>
             </w:r>
+            <w:proofErr w:type="spellEnd"/>
             <w:r>
               <w:rPr>
                 <w:rFonts w:ascii="宋体" w:eastAsia="宋体" w:hAnsi="宋体" w:hint="eastAsia"/>
@@ -4541,7 +4790,17 @@
                 <w:sz w:val="21"/>
                 <w:szCs w:val="21"/>
               </w:rPr>
-              <w:t>学习了E</w:t>
+              <w:t>学习了</w:t>
+            </w:r>
+            <w:proofErr w:type="spellStart"/>
+            <w:r>
+              <w:rPr>
+                <w:rFonts w:ascii="宋体" w:eastAsia="宋体" w:hAnsi="宋体" w:hint="eastAsia"/>
+                <w:kern w:val="0"/>
+                <w:sz w:val="21"/>
+                <w:szCs w:val="21"/>
+              </w:rPr>
+              <w:t>E</w:t>
             </w:r>
             <w:r>
               <w:rPr>
@@ -4552,6 +4811,7 @@
               </w:rPr>
               <w:t>lementUi</w:t>
             </w:r>
+            <w:proofErr w:type="spellEnd"/>
             <w:r>
               <w:rPr>
                 <w:rFonts w:ascii="宋体" w:eastAsia="宋体" w:hAnsi="宋体" w:hint="eastAsia"/>
@@ -4655,6 +4915,7 @@
                 <w:szCs w:val="21"/>
               </w:rPr>
             </w:pPr>
+            <w:proofErr w:type="spellStart"/>
             <w:r>
               <w:rPr>
                 <w:rFonts w:ascii="宋体" w:eastAsia="宋体" w:hAnsi="宋体" w:hint="eastAsia"/>
@@ -4673,6 +4934,7 @@
               </w:rPr>
               <w:t>lementUi</w:t>
             </w:r>
+            <w:proofErr w:type="spellEnd"/>
             <w:r>
               <w:rPr>
                 <w:rFonts w:ascii="宋体" w:eastAsia="宋体" w:hAnsi="宋体" w:hint="eastAsia"/>
@@ -4756,7 +5018,17 @@
                 <w:sz w:val="21"/>
                 <w:szCs w:val="21"/>
               </w:rPr>
-              <w:t>学习E</w:t>
+              <w:t>学习</w:t>
+            </w:r>
+            <w:proofErr w:type="spellStart"/>
+            <w:r>
+              <w:rPr>
+                <w:rFonts w:ascii="宋体" w:eastAsia="宋体" w:hAnsi="宋体" w:hint="eastAsia"/>
+                <w:kern w:val="0"/>
+                <w:sz w:val="21"/>
+                <w:szCs w:val="21"/>
+              </w:rPr>
+              <w:t>E</w:t>
             </w:r>
             <w:r>
               <w:rPr>
@@ -4767,6 +5039,7 @@
               </w:rPr>
               <w:t>lementUi</w:t>
             </w:r>
+            <w:proofErr w:type="spellEnd"/>
             <w:r>
               <w:rPr>
                 <w:rFonts w:ascii="宋体" w:eastAsia="宋体" w:hAnsi="宋体" w:hint="eastAsia"/>
@@ -7840,6 +8113,7 @@
               </w:rPr>
               <w:t xml:space="preserve">完善了各种设计，并编写了相关文档，但由于电脑问题，模型设计没有采用 </w:t>
             </w:r>
+            <w:proofErr w:type="spellStart"/>
             <w:r>
               <w:rPr>
                 <w:rFonts w:ascii="宋体" w:eastAsia="宋体" w:hAnsi="宋体"/>
@@ -7849,6 +8123,7 @@
               </w:rPr>
               <w:t>RationalRose</w:t>
             </w:r>
+            <w:proofErr w:type="spellEnd"/>
             <w:r>
               <w:rPr>
                 <w:rFonts w:ascii="宋体" w:eastAsia="宋体" w:hAnsi="宋体" w:hint="eastAsia"/>
@@ -7925,6 +8200,7 @@
               </w:rPr>
               <w:t xml:space="preserve">安装 </w:t>
             </w:r>
+            <w:proofErr w:type="spellStart"/>
             <w:r>
               <w:rPr>
                 <w:rFonts w:ascii="宋体" w:eastAsia="宋体" w:hAnsi="宋体"/>
@@ -7934,6 +8210,7 @@
               </w:rPr>
               <w:t>RationalRose</w:t>
             </w:r>
+            <w:proofErr w:type="spellEnd"/>
             <w:r>
               <w:rPr>
                 <w:rFonts w:ascii="宋体" w:eastAsia="宋体" w:hAnsi="宋体" w:hint="eastAsia"/>
@@ -8283,14 +8560,25 @@
               </w:rPr>
               <w:t xml:space="preserve">精化阶段进入收尾阶段，今天使用 </w:t>
             </w:r>
-            <w:r>
-              <w:rPr>
-                <w:rFonts w:ascii="宋体" w:eastAsia="宋体" w:hAnsi="宋体"/>
-                <w:kern w:val="0"/>
-                <w:sz w:val="21"/>
-                <w:szCs w:val="21"/>
-              </w:rPr>
-              <w:t xml:space="preserve">RationalRose </w:t>
+            <w:proofErr w:type="spellStart"/>
+            <w:r>
+              <w:rPr>
+                <w:rFonts w:ascii="宋体" w:eastAsia="宋体" w:hAnsi="宋体"/>
+                <w:kern w:val="0"/>
+                <w:sz w:val="21"/>
+                <w:szCs w:val="21"/>
+              </w:rPr>
+              <w:t>RationalRose</w:t>
+            </w:r>
+            <w:proofErr w:type="spellEnd"/>
+            <w:r>
+              <w:rPr>
+                <w:rFonts w:ascii="宋体" w:eastAsia="宋体" w:hAnsi="宋体"/>
+                <w:kern w:val="0"/>
+                <w:sz w:val="21"/>
+                <w:szCs w:val="21"/>
+              </w:rPr>
+              <w:t xml:space="preserve"> </w:t>
             </w:r>
             <w:r>
               <w:rPr>
@@ -12017,16 +12305,7 @@
                 <w:sz w:val="21"/>
                 <w:szCs w:val="21"/>
               </w:rPr>
-              <w:t>-07-0</w:t>
-            </w:r>
-            <w:r>
-              <w:rPr>
-                <w:rFonts w:ascii="宋体" w:eastAsia="宋体" w:hAnsi="宋体"/>
-                <w:kern w:val="0"/>
-                <w:sz w:val="21"/>
-                <w:szCs w:val="21"/>
-              </w:rPr>
-              <w:t>9</w:t>
+              <w:t>-07-09</w:t>
             </w:r>
           </w:p>
         </w:tc>
@@ -12323,6 +12602,426 @@
               </w:rPr>
               <w:t>准备进入答辩阶段</w:t>
             </w:r>
+          </w:p>
+        </w:tc>
+      </w:tr>
+    </w:tbl>
+    <w:p>
+      <w:pPr>
+        <w:widowControl/>
+        <w:rPr>
+          <w:rFonts w:ascii="黑体" w:eastAsia="黑体" w:hAnsi="黑体"/>
+          <w:b/>
+          <w:sz w:val="32"/>
+          <w:szCs w:val="32"/>
+        </w:rPr>
+      </w:pPr>
+    </w:p>
+    <w:p>
+      <w:pPr>
+        <w:widowControl/>
+        <w:rPr>
+          <w:rFonts w:ascii="黑体" w:eastAsia="黑体" w:hAnsi="黑体"/>
+          <w:b/>
+          <w:sz w:val="32"/>
+          <w:szCs w:val="32"/>
+        </w:rPr>
+      </w:pPr>
+    </w:p>
+    <w:p>
+      <w:pPr>
+        <w:widowControl/>
+        <w:rPr>
+          <w:rFonts w:ascii="黑体" w:eastAsia="黑体" w:hAnsi="黑体"/>
+          <w:b/>
+          <w:sz w:val="32"/>
+          <w:szCs w:val="32"/>
+        </w:rPr>
+      </w:pPr>
+    </w:p>
+    <w:p>
+      <w:pPr>
+        <w:widowControl/>
+        <w:jc w:val="center"/>
+        <w:rPr>
+          <w:rFonts w:ascii="黑体" w:eastAsia="黑体" w:hAnsi="黑体"/>
+          <w:b/>
+          <w:sz w:val="32"/>
+          <w:szCs w:val="32"/>
+        </w:rPr>
+      </w:pPr>
+      <w:r>
+        <w:rPr>
+          <w:rFonts w:ascii="黑体" w:eastAsia="黑体" w:hAnsi="黑体" w:hint="eastAsia"/>
+          <w:b/>
+          <w:sz w:val="32"/>
+          <w:szCs w:val="32"/>
+        </w:rPr>
+        <w:lastRenderedPageBreak/>
+        <w:t>工作日志</w:t>
+      </w:r>
+    </w:p>
+    <w:tbl>
+      <w:tblPr>
+        <w:tblW w:w="0" w:type="auto"/>
+        <w:tblBorders>
+          <w:top w:val="single" w:sz="4" w:space="0" w:color="auto"/>
+          <w:left w:val="single" w:sz="4" w:space="0" w:color="auto"/>
+          <w:bottom w:val="single" w:sz="4" w:space="0" w:color="auto"/>
+          <w:right w:val="single" w:sz="4" w:space="0" w:color="auto"/>
+          <w:insideH w:val="single" w:sz="4" w:space="0" w:color="auto"/>
+          <w:insideV w:val="single" w:sz="4" w:space="0" w:color="auto"/>
+        </w:tblBorders>
+        <w:tblLayout w:type="fixed"/>
+        <w:tblLook w:val="0000" w:firstRow="0" w:lastRow="0" w:firstColumn="0" w:lastColumn="0" w:noHBand="0" w:noVBand="0"/>
+      </w:tblPr>
+      <w:tblGrid>
+        <w:gridCol w:w="1236"/>
+        <w:gridCol w:w="4458"/>
+        <w:gridCol w:w="1273"/>
+        <w:gridCol w:w="1389"/>
+      </w:tblGrid>
+      <w:tr>
+        <w:trPr>
+          <w:trHeight w:val="454"/>
+        </w:trPr>
+        <w:tc>
+          <w:tcPr>
+            <w:tcW w:w="1236" w:type="dxa"/>
+            <w:vAlign w:val="center"/>
+          </w:tcPr>
+          <w:p>
+            <w:pPr>
+              <w:widowControl/>
+              <w:jc w:val="center"/>
+              <w:rPr>
+                <w:rFonts w:ascii="宋体" w:eastAsia="宋体" w:hAnsi="宋体"/>
+                <w:kern w:val="0"/>
+                <w:sz w:val="21"/>
+                <w:szCs w:val="21"/>
+              </w:rPr>
+            </w:pPr>
+            <w:r>
+              <w:rPr>
+                <w:rFonts w:ascii="宋体" w:eastAsia="宋体" w:hAnsi="宋体" w:hint="eastAsia"/>
+                <w:kern w:val="0"/>
+                <w:sz w:val="21"/>
+                <w:szCs w:val="21"/>
+              </w:rPr>
+              <w:t>工作日期</w:t>
+            </w:r>
+          </w:p>
+        </w:tc>
+        <w:tc>
+          <w:tcPr>
+            <w:tcW w:w="4458" w:type="dxa"/>
+            <w:vAlign w:val="center"/>
+          </w:tcPr>
+          <w:p>
+            <w:pPr>
+              <w:widowControl/>
+              <w:rPr>
+                <w:rFonts w:ascii="宋体" w:eastAsia="宋体" w:hAnsi="宋体"/>
+                <w:kern w:val="0"/>
+                <w:sz w:val="21"/>
+                <w:szCs w:val="21"/>
+              </w:rPr>
+            </w:pPr>
+            <w:r>
+              <w:rPr>
+                <w:rFonts w:ascii="宋体" w:eastAsia="宋体" w:hAnsi="宋体"/>
+                <w:kern w:val="0"/>
+                <w:sz w:val="21"/>
+                <w:szCs w:val="21"/>
+              </w:rPr>
+              <w:t>2022</w:t>
+            </w:r>
+            <w:r>
+              <w:rPr>
+                <w:rFonts w:ascii="宋体" w:eastAsia="宋体" w:hAnsi="宋体"/>
+                <w:kern w:val="0"/>
+                <w:sz w:val="21"/>
+                <w:szCs w:val="21"/>
+              </w:rPr>
+              <w:t>-07-</w:t>
+            </w:r>
+            <w:r>
+              <w:rPr>
+                <w:rFonts w:ascii="宋体" w:eastAsia="宋体" w:hAnsi="宋体"/>
+                <w:kern w:val="0"/>
+                <w:sz w:val="21"/>
+                <w:szCs w:val="21"/>
+              </w:rPr>
+              <w:t>10</w:t>
+            </w:r>
+          </w:p>
+        </w:tc>
+        <w:tc>
+          <w:tcPr>
+            <w:tcW w:w="1273" w:type="dxa"/>
+            <w:vAlign w:val="center"/>
+          </w:tcPr>
+          <w:p>
+            <w:pPr>
+              <w:widowControl/>
+              <w:jc w:val="center"/>
+              <w:rPr>
+                <w:rFonts w:ascii="宋体" w:eastAsia="宋体" w:hAnsi="宋体"/>
+                <w:kern w:val="0"/>
+                <w:sz w:val="21"/>
+                <w:szCs w:val="21"/>
+              </w:rPr>
+            </w:pPr>
+            <w:r>
+              <w:rPr>
+                <w:rFonts w:ascii="宋体" w:eastAsia="宋体" w:hAnsi="宋体" w:hint="eastAsia"/>
+                <w:kern w:val="0"/>
+                <w:sz w:val="21"/>
+                <w:szCs w:val="21"/>
+              </w:rPr>
+              <w:t>实训地点</w:t>
+            </w:r>
+          </w:p>
+        </w:tc>
+        <w:tc>
+          <w:tcPr>
+            <w:tcW w:w="1389" w:type="dxa"/>
+            <w:vAlign w:val="center"/>
+          </w:tcPr>
+          <w:p>
+            <w:pPr>
+              <w:widowControl/>
+              <w:rPr>
+                <w:rFonts w:ascii="宋体" w:eastAsia="宋体" w:hAnsi="宋体"/>
+                <w:kern w:val="0"/>
+                <w:sz w:val="21"/>
+                <w:szCs w:val="21"/>
+              </w:rPr>
+            </w:pPr>
+            <w:r>
+              <w:rPr>
+                <w:rFonts w:ascii="宋体" w:eastAsia="宋体" w:hAnsi="宋体" w:hint="eastAsia"/>
+                <w:kern w:val="0"/>
+                <w:sz w:val="21"/>
+                <w:szCs w:val="21"/>
+              </w:rPr>
+              <w:t>公司</w:t>
+            </w:r>
+          </w:p>
+        </w:tc>
+      </w:tr>
+      <w:tr>
+        <w:trPr>
+          <w:trHeight w:val="454"/>
+        </w:trPr>
+        <w:tc>
+          <w:tcPr>
+            <w:tcW w:w="1236" w:type="dxa"/>
+            <w:vAlign w:val="center"/>
+          </w:tcPr>
+          <w:p>
+            <w:pPr>
+              <w:widowControl/>
+              <w:jc w:val="center"/>
+              <w:rPr>
+                <w:rFonts w:ascii="宋体" w:eastAsia="宋体" w:hAnsi="宋体"/>
+                <w:kern w:val="0"/>
+                <w:sz w:val="21"/>
+                <w:szCs w:val="21"/>
+              </w:rPr>
+            </w:pPr>
+            <w:r>
+              <w:rPr>
+                <w:rFonts w:ascii="宋体" w:eastAsia="宋体" w:hAnsi="宋体" w:hint="eastAsia"/>
+                <w:kern w:val="0"/>
+                <w:sz w:val="21"/>
+                <w:szCs w:val="21"/>
+              </w:rPr>
+              <w:t>实训内容</w:t>
+            </w:r>
+          </w:p>
+        </w:tc>
+        <w:tc>
+          <w:tcPr>
+            <w:tcW w:w="7120" w:type="dxa"/>
+            <w:gridSpan w:val="3"/>
+            <w:vAlign w:val="center"/>
+          </w:tcPr>
+          <w:p>
+            <w:pPr>
+              <w:widowControl/>
+              <w:rPr>
+                <w:rFonts w:ascii="宋体" w:eastAsia="宋体" w:hAnsi="宋体"/>
+                <w:kern w:val="0"/>
+                <w:sz w:val="21"/>
+                <w:szCs w:val="21"/>
+              </w:rPr>
+            </w:pPr>
+            <w:r>
+              <w:rPr>
+                <w:rFonts w:ascii="宋体" w:eastAsia="宋体" w:hAnsi="宋体" w:hint="eastAsia"/>
+                <w:kern w:val="0"/>
+                <w:sz w:val="21"/>
+                <w:szCs w:val="21"/>
+              </w:rPr>
+              <w:t>答辩</w:t>
+            </w:r>
+          </w:p>
+        </w:tc>
+      </w:tr>
+      <w:tr>
+        <w:trPr>
+          <w:trHeight w:val="3478"/>
+        </w:trPr>
+        <w:tc>
+          <w:tcPr>
+            <w:tcW w:w="1236" w:type="dxa"/>
+            <w:vAlign w:val="center"/>
+          </w:tcPr>
+          <w:p>
+            <w:pPr>
+              <w:widowControl/>
+              <w:jc w:val="center"/>
+              <w:rPr>
+                <w:rFonts w:ascii="宋体" w:eastAsia="宋体" w:hAnsi="宋体"/>
+                <w:kern w:val="0"/>
+                <w:sz w:val="21"/>
+                <w:szCs w:val="21"/>
+              </w:rPr>
+            </w:pPr>
+            <w:r>
+              <w:rPr>
+                <w:rFonts w:ascii="宋体" w:eastAsia="宋体" w:hAnsi="宋体" w:hint="eastAsia"/>
+                <w:kern w:val="0"/>
+                <w:sz w:val="21"/>
+                <w:szCs w:val="21"/>
+              </w:rPr>
+              <w:t>工作开展情况</w:t>
+            </w:r>
+          </w:p>
+        </w:tc>
+        <w:tc>
+          <w:tcPr>
+            <w:tcW w:w="7120" w:type="dxa"/>
+            <w:gridSpan w:val="3"/>
+          </w:tcPr>
+          <w:p>
+            <w:pPr>
+              <w:widowControl/>
+              <w:rPr>
+                <w:rFonts w:ascii="宋体" w:eastAsia="宋体" w:hAnsi="宋体"/>
+                <w:kern w:val="0"/>
+                <w:sz w:val="21"/>
+                <w:szCs w:val="21"/>
+              </w:rPr>
+            </w:pPr>
+            <w:r>
+              <w:rPr>
+                <w:rFonts w:ascii="宋体" w:eastAsia="宋体" w:hAnsi="宋体" w:hint="eastAsia"/>
+                <w:kern w:val="0"/>
+                <w:sz w:val="21"/>
+                <w:szCs w:val="21"/>
+              </w:rPr>
+              <w:t>上午完成答辩</w:t>
+            </w:r>
+          </w:p>
+        </w:tc>
+      </w:tr>
+      <w:tr>
+        <w:trPr>
+          <w:trHeight w:val="3537"/>
+        </w:trPr>
+        <w:tc>
+          <w:tcPr>
+            <w:tcW w:w="1236" w:type="dxa"/>
+            <w:vAlign w:val="center"/>
+          </w:tcPr>
+          <w:p>
+            <w:pPr>
+              <w:widowControl/>
+              <w:jc w:val="center"/>
+              <w:rPr>
+                <w:rFonts w:ascii="宋体" w:eastAsia="宋体" w:hAnsi="宋体"/>
+                <w:kern w:val="0"/>
+                <w:sz w:val="21"/>
+                <w:szCs w:val="21"/>
+              </w:rPr>
+            </w:pPr>
+            <w:r>
+              <w:rPr>
+                <w:rFonts w:ascii="宋体" w:eastAsia="宋体" w:hAnsi="宋体" w:hint="eastAsia"/>
+                <w:kern w:val="0"/>
+                <w:sz w:val="21"/>
+                <w:szCs w:val="21"/>
+              </w:rPr>
+              <w:t>工作反思与总结</w:t>
+            </w:r>
+          </w:p>
+        </w:tc>
+        <w:tc>
+          <w:tcPr>
+            <w:tcW w:w="7120" w:type="dxa"/>
+            <w:gridSpan w:val="3"/>
+          </w:tcPr>
+          <w:p>
+            <w:pPr>
+              <w:widowControl/>
+              <w:rPr>
+                <w:rFonts w:ascii="宋体" w:eastAsia="宋体" w:hAnsi="宋体"/>
+                <w:kern w:val="0"/>
+                <w:sz w:val="21"/>
+                <w:szCs w:val="21"/>
+              </w:rPr>
+            </w:pPr>
+          </w:p>
+        </w:tc>
+      </w:tr>
+      <w:tr>
+        <w:trPr>
+          <w:trHeight w:val="3468"/>
+        </w:trPr>
+        <w:tc>
+          <w:tcPr>
+            <w:tcW w:w="1236" w:type="dxa"/>
+            <w:vAlign w:val="center"/>
+          </w:tcPr>
+          <w:p>
+            <w:pPr>
+              <w:widowControl/>
+              <w:jc w:val="center"/>
+              <w:rPr>
+                <w:rFonts w:ascii="宋体" w:eastAsia="宋体" w:hAnsi="宋体"/>
+                <w:kern w:val="0"/>
+                <w:sz w:val="21"/>
+                <w:szCs w:val="21"/>
+              </w:rPr>
+            </w:pPr>
+            <w:r>
+              <w:rPr>
+                <w:rFonts w:ascii="宋体" w:eastAsia="宋体" w:hAnsi="宋体" w:hint="eastAsia"/>
+                <w:kern w:val="0"/>
+                <w:sz w:val="21"/>
+                <w:szCs w:val="21"/>
+              </w:rPr>
+              <w:t>下一步工作计划</w:t>
+            </w:r>
+          </w:p>
+        </w:tc>
+        <w:tc>
+          <w:tcPr>
+            <w:tcW w:w="7120" w:type="dxa"/>
+            <w:gridSpan w:val="3"/>
+          </w:tcPr>
+          <w:p>
+            <w:pPr>
+              <w:widowControl/>
+              <w:rPr>
+                <w:rFonts w:ascii="宋体" w:eastAsia="宋体" w:hAnsi="宋体"/>
+                <w:kern w:val="0"/>
+                <w:sz w:val="21"/>
+                <w:szCs w:val="21"/>
+              </w:rPr>
+            </w:pPr>
           </w:p>
         </w:tc>
       </w:tr>
@@ -12700,7 +13399,7 @@
   <w:style w:type="paragraph" w:default="1" w:styleId="a">
     <w:name w:val="Normal"/>
     <w:qFormat/>
-    <w:rsid w:val="001413C8"/>
+    <w:rsid w:val="008C6C2E"/>
     <w:pPr>
       <w:widowControl w:val="0"/>
       <w:jc w:val="both"/>
